--- a/Test_BP/Fol_2k_files_500(2)/fr-FR/file 500_2 - Copy (436).docx
+++ b/Test_BP/Fol_2k_files_500(2)/fr-FR/file 500_2 - Copy (436).docx
@@ -1,7 +1,7 @@
 
 <file path=word/document.xml><?xml version="1.0" encoding="utf-8"?>
 <w:document xmlns:wpc="http://schemas.microsoft.com/office/word/2010/wordprocessingCanvas" xmlns:cx="http://schemas.microsoft.com/office/drawing/2014/chartex" xmlns:cx1="http://schemas.microsoft.com/office/drawing/2015/9/8/chartex" xmlns:cx2="http://schemas.microsoft.com/office/drawing/2015/10/21/chartex" xmlns:cx3="http://schemas.microsoft.com/office/drawing/2016/5/9/chartex" xmlns:cx4="http://schemas.microsoft.com/office/drawing/2016/5/10/chartex" xmlns:cx5="http://schemas.microsoft.com/office/drawing/2016/5/11/chartex" xmlns:mc="http://schemas.openxmlformats.org/markup-compatibility/2006" xmlns:o="urn:schemas-microsoft-com:office:office" xmlns:r="http://schemas.openxmlformats.org/officeDocument/2006/relationships" xmlns:m="http://schemas.openxmlformats.org/officeDocument/2006/math" xmlns:v="urn:schemas-microsoft-com:vml" xmlns:wp14="http://schemas.microsoft.com/office/word/2010/wordprocessingDrawing" xmlns:wp="http://schemas.openxmlformats.org/drawingml/2006/wordprocessingDrawing" xmlns:w10="urn:schemas-microsoft-com:office:word" xmlns:w="http://schemas.openxmlformats.org/wordprocessingml/2006/main" xmlns:w14="http://schemas.microsoft.com/office/word/2010/wordml" xmlns:w15="http://schemas.microsoft.com/office/word/2012/wordml" xmlns:wne="http://schemas.microsoft.com/office/word/2006/wordml" xmlns:wpg="http://schemas.microsoft.com/office/word/2010/wordprocessingGroup" xmlns:wpi="http://schemas.microsoft.com/office/word/2010/wordprocessingInk" xmlns:wps="http://schemas.microsoft.com/office/word/2010/wordprocessingShape" mc:Ignorable="w14 w15 wp14">
-  <!-- Generated by Aspose.Words for Java 20.12.0 -->
+  <!-- Generated by Aspose.Words for Java 21.10.0 -->
   <w:body>
     <w:p>
       <w:pPr>
@@ -35,44 +35,44 @@
           <w:highlight w:val="none"/>
           <w:u w:val="none" w:color="auto"/>
           <w:effect w:val="none"/>
-          <w:bdr w:val="nil"/>
-          <w:shd w:val="clear" w:color="auto" w:fill="auto"/>
-          <w:vertAlign w:val="baseline"/>
-          <w:rtl w:val="0"/>
-          <w:cs w:val="0"/>
-          <w:lang w:val="fr-FR" w:eastAsia="zh-TW" w:bidi="ar-SA"/>
-        </w:rPr>
-        <w:t>t éëxcéëpt tóó sóó téëmpéër mùûtùûææl tææstéës móóthéër.</w:t>
-      </w:r>
-      <w:r>
-        <w:rPr>
-          <w:rStyle w:val="DefaultParagraphFont"/>
-          <w:rFonts w:ascii="Calibri" w:eastAsia="Calibri" w:hAnsi="Calibri" w:cs="Calibri"/>
-          <w:b w:val="0"/>
-          <w:bCs w:val="0"/>
-          <w:i w:val="0"/>
-          <w:iCs w:val="0"/>
-          <w:caps w:val="0"/>
-          <w:smallCaps w:val="0"/>
-          <w:strike w:val="0"/>
-          <w:dstrike w:val="0"/>
-          <w:outline w:val="0"/>
-          <w:shadow w:val="0"/>
-          <w:emboss w:val="0"/>
-          <w:imprint w:val="0"/>
-          <w:noProof w:val="0"/>
-          <w:vanish w:val="0"/>
-          <w:color w:val="auto"/>
-          <w:spacing w:val="0"/>
-          <w:w w:val="100"/>
-          <w:kern w:val="0"/>
-          <w:position w:val="0"/>
-          <w:sz w:val="22"/>
-          <w:szCs w:val="22"/>
-          <w:highlight w:val="none"/>
-          <w:u w:val="none" w:color="auto"/>
-          <w:effect w:val="none"/>
-          <w:bdr w:val="nil"/>
+          <w:bdr w:val="none" w:sz="0" w:space="0" w:color="auto"/>
+          <w:shd w:val="clear" w:color="auto" w:fill="auto"/>
+          <w:vertAlign w:val="baseline"/>
+          <w:rtl w:val="0"/>
+          <w:cs w:val="0"/>
+          <w:lang w:val="fr-FR" w:eastAsia="zh-TW" w:bidi="ar-SA"/>
+        </w:rPr>
+        <w:t>t ëêxcëêpt tõó sõó tëêmpëêr mýýtýýãâl tãâstëês mõóthëêr.</w:t>
+      </w:r>
+      <w:r>
+        <w:rPr>
+          <w:rStyle w:val="DefaultParagraphFont"/>
+          <w:rFonts w:ascii="Calibri" w:eastAsia="Calibri" w:hAnsi="Calibri" w:cs="Calibri"/>
+          <w:b w:val="0"/>
+          <w:bCs w:val="0"/>
+          <w:i w:val="0"/>
+          <w:iCs w:val="0"/>
+          <w:caps w:val="0"/>
+          <w:smallCaps w:val="0"/>
+          <w:strike w:val="0"/>
+          <w:dstrike w:val="0"/>
+          <w:outline w:val="0"/>
+          <w:shadow w:val="0"/>
+          <w:emboss w:val="0"/>
+          <w:imprint w:val="0"/>
+          <w:noProof w:val="0"/>
+          <w:vanish w:val="0"/>
+          <w:color w:val="auto"/>
+          <w:spacing w:val="0"/>
+          <w:w w:val="100"/>
+          <w:kern w:val="0"/>
+          <w:position w:val="0"/>
+          <w:sz w:val="22"/>
+          <w:szCs w:val="22"/>
+          <w:highlight w:val="none"/>
+          <w:u w:val="none" w:color="auto"/>
+          <w:effect w:val="none"/>
+          <w:bdr w:val="none" w:sz="0" w:space="0" w:color="auto"/>
           <w:shd w:val="clear" w:color="auto" w:fill="auto"/>
           <w:vertAlign w:val="baseline"/>
           <w:rtl w:val="0"/>
@@ -109,44 +109,44 @@
           <w:highlight w:val="none"/>
           <w:u w:val="none" w:color="auto"/>
           <w:effect w:val="none"/>
-          <w:bdr w:val="nil"/>
-          <w:shd w:val="clear" w:color="auto" w:fill="auto"/>
-          <w:vertAlign w:val="baseline"/>
-          <w:rtl w:val="0"/>
-          <w:cs w:val="0"/>
-          <w:lang w:val="fr-FR" w:eastAsia="zh-TW" w:bidi="ar-SA"/>
-        </w:rPr>
-        <w:t>Ìntëërëëstëëd cùúltìïvãâtëëd ìïts cóôntìïnùúìïng nóôw yëët ãârëë.</w:t>
-      </w:r>
-      <w:r>
-        <w:rPr>
-          <w:rStyle w:val="DefaultParagraphFont"/>
-          <w:rFonts w:ascii="Calibri" w:eastAsia="Calibri" w:hAnsi="Calibri" w:cs="Calibri"/>
-          <w:b w:val="0"/>
-          <w:bCs w:val="0"/>
-          <w:i w:val="0"/>
-          <w:iCs w:val="0"/>
-          <w:caps w:val="0"/>
-          <w:smallCaps w:val="0"/>
-          <w:strike w:val="0"/>
-          <w:dstrike w:val="0"/>
-          <w:outline w:val="0"/>
-          <w:shadow w:val="0"/>
-          <w:emboss w:val="0"/>
-          <w:imprint w:val="0"/>
-          <w:noProof w:val="0"/>
-          <w:vanish w:val="0"/>
-          <w:color w:val="auto"/>
-          <w:spacing w:val="0"/>
-          <w:w w:val="100"/>
-          <w:kern w:val="0"/>
-          <w:position w:val="0"/>
-          <w:sz w:val="22"/>
-          <w:szCs w:val="22"/>
-          <w:highlight w:val="none"/>
-          <w:u w:val="none" w:color="auto"/>
-          <w:effect w:val="none"/>
-          <w:bdr w:val="nil"/>
+          <w:bdr w:val="none" w:sz="0" w:space="0" w:color="auto"/>
+          <w:shd w:val="clear" w:color="auto" w:fill="auto"/>
+          <w:vertAlign w:val="baseline"/>
+          <w:rtl w:val="0"/>
+          <w:cs w:val="0"/>
+          <w:lang w:val="fr-FR" w:eastAsia="zh-TW" w:bidi="ar-SA"/>
+        </w:rPr>
+        <w:t>Ïntêêrêêstêêd cüýltîíväâtêêd îíts côöntîínüýîíng nôöw yêêt äârêê.</w:t>
+      </w:r>
+      <w:r>
+        <w:rPr>
+          <w:rStyle w:val="DefaultParagraphFont"/>
+          <w:rFonts w:ascii="Calibri" w:eastAsia="Calibri" w:hAnsi="Calibri" w:cs="Calibri"/>
+          <w:b w:val="0"/>
+          <w:bCs w:val="0"/>
+          <w:i w:val="0"/>
+          <w:iCs w:val="0"/>
+          <w:caps w:val="0"/>
+          <w:smallCaps w:val="0"/>
+          <w:strike w:val="0"/>
+          <w:dstrike w:val="0"/>
+          <w:outline w:val="0"/>
+          <w:shadow w:val="0"/>
+          <w:emboss w:val="0"/>
+          <w:imprint w:val="0"/>
+          <w:noProof w:val="0"/>
+          <w:vanish w:val="0"/>
+          <w:color w:val="auto"/>
+          <w:spacing w:val="0"/>
+          <w:w w:val="100"/>
+          <w:kern w:val="0"/>
+          <w:position w:val="0"/>
+          <w:sz w:val="22"/>
+          <w:szCs w:val="22"/>
+          <w:highlight w:val="none"/>
+          <w:u w:val="none" w:color="auto"/>
+          <w:effect w:val="none"/>
+          <w:bdr w:val="none" w:sz="0" w:space="0" w:color="auto"/>
           <w:shd w:val="clear" w:color="auto" w:fill="auto"/>
           <w:vertAlign w:val="baseline"/>
           <w:rtl w:val="0"/>
@@ -183,44 +183,44 @@
           <w:highlight w:val="none"/>
           <w:u w:val="none" w:color="auto"/>
           <w:effect w:val="none"/>
-          <w:bdr w:val="nil"/>
-          <w:shd w:val="clear" w:color="auto" w:fill="auto"/>
-          <w:vertAlign w:val="baseline"/>
-          <w:rtl w:val="0"/>
-          <w:cs w:val="0"/>
-          <w:lang w:val="fr-FR" w:eastAsia="zh-TW" w:bidi="ar-SA"/>
-        </w:rPr>
-        <w:t>Óýüt ïîntèérèéstèéd äàccèéptäàncèé óõýür päàrtïîäàlïîty äàffróõntïîng ýünplèéäàsäànt why äàdd.</w:t>
-      </w:r>
-      <w:r>
-        <w:rPr>
-          <w:rStyle w:val="DefaultParagraphFont"/>
-          <w:rFonts w:ascii="Calibri" w:eastAsia="Calibri" w:hAnsi="Calibri" w:cs="Calibri"/>
-          <w:b w:val="0"/>
-          <w:bCs w:val="0"/>
-          <w:i w:val="0"/>
-          <w:iCs w:val="0"/>
-          <w:caps w:val="0"/>
-          <w:smallCaps w:val="0"/>
-          <w:strike w:val="0"/>
-          <w:dstrike w:val="0"/>
-          <w:outline w:val="0"/>
-          <w:shadow w:val="0"/>
-          <w:emboss w:val="0"/>
-          <w:imprint w:val="0"/>
-          <w:noProof w:val="0"/>
-          <w:vanish w:val="0"/>
-          <w:color w:val="auto"/>
-          <w:spacing w:val="0"/>
-          <w:w w:val="100"/>
-          <w:kern w:val="0"/>
-          <w:position w:val="0"/>
-          <w:sz w:val="22"/>
-          <w:szCs w:val="22"/>
-          <w:highlight w:val="none"/>
-          <w:u w:val="none" w:color="auto"/>
-          <w:effect w:val="none"/>
-          <w:bdr w:val="nil"/>
+          <w:bdr w:val="none" w:sz="0" w:space="0" w:color="auto"/>
+          <w:shd w:val="clear" w:color="auto" w:fill="auto"/>
+          <w:vertAlign w:val="baseline"/>
+          <w:rtl w:val="0"/>
+          <w:cs w:val="0"/>
+          <w:lang w:val="fr-FR" w:eastAsia="zh-TW" w:bidi="ar-SA"/>
+        </w:rPr>
+        <w:t>Óýüt îîntëèrëèstëèd äåccëèptäåncëè òöýür päårtîîäålîîty äåffròöntîîng ýünplëèäåsäånt why äådd.</w:t>
+      </w:r>
+      <w:r>
+        <w:rPr>
+          <w:rStyle w:val="DefaultParagraphFont"/>
+          <w:rFonts w:ascii="Calibri" w:eastAsia="Calibri" w:hAnsi="Calibri" w:cs="Calibri"/>
+          <w:b w:val="0"/>
+          <w:bCs w:val="0"/>
+          <w:i w:val="0"/>
+          <w:iCs w:val="0"/>
+          <w:caps w:val="0"/>
+          <w:smallCaps w:val="0"/>
+          <w:strike w:val="0"/>
+          <w:dstrike w:val="0"/>
+          <w:outline w:val="0"/>
+          <w:shadow w:val="0"/>
+          <w:emboss w:val="0"/>
+          <w:imprint w:val="0"/>
+          <w:noProof w:val="0"/>
+          <w:vanish w:val="0"/>
+          <w:color w:val="auto"/>
+          <w:spacing w:val="0"/>
+          <w:w w:val="100"/>
+          <w:kern w:val="0"/>
+          <w:position w:val="0"/>
+          <w:sz w:val="22"/>
+          <w:szCs w:val="22"/>
+          <w:highlight w:val="none"/>
+          <w:u w:val="none" w:color="auto"/>
+          <w:effect w:val="none"/>
+          <w:bdr w:val="none" w:sz="0" w:space="0" w:color="auto"/>
           <w:shd w:val="clear" w:color="auto" w:fill="auto"/>
           <w:vertAlign w:val="baseline"/>
           <w:rtl w:val="0"/>
@@ -257,44 +257,44 @@
           <w:highlight w:val="none"/>
           <w:u w:val="none" w:color="auto"/>
           <w:effect w:val="none"/>
-          <w:bdr w:val="nil"/>
-          <w:shd w:val="clear" w:color="auto" w:fill="auto"/>
-          <w:vertAlign w:val="baseline"/>
-          <w:rtl w:val="0"/>
-          <w:cs w:val="0"/>
-          <w:lang w:val="fr-FR" w:eastAsia="zh-TW" w:bidi="ar-SA"/>
-        </w:rPr>
-        <w:t>Éstëëëëm gàárdëën mëën yëët shy côôûürsëë.</w:t>
-      </w:r>
-      <w:r>
-        <w:rPr>
-          <w:rStyle w:val="DefaultParagraphFont"/>
-          <w:rFonts w:ascii="Calibri" w:eastAsia="Calibri" w:hAnsi="Calibri" w:cs="Calibri"/>
-          <w:b w:val="0"/>
-          <w:bCs w:val="0"/>
-          <w:i w:val="0"/>
-          <w:iCs w:val="0"/>
-          <w:caps w:val="0"/>
-          <w:smallCaps w:val="0"/>
-          <w:strike w:val="0"/>
-          <w:dstrike w:val="0"/>
-          <w:outline w:val="0"/>
-          <w:shadow w:val="0"/>
-          <w:emboss w:val="0"/>
-          <w:imprint w:val="0"/>
-          <w:noProof w:val="0"/>
-          <w:vanish w:val="0"/>
-          <w:color w:val="auto"/>
-          <w:spacing w:val="0"/>
-          <w:w w:val="100"/>
-          <w:kern w:val="0"/>
-          <w:position w:val="0"/>
-          <w:sz w:val="22"/>
-          <w:szCs w:val="22"/>
-          <w:highlight w:val="none"/>
-          <w:u w:val="none" w:color="auto"/>
-          <w:effect w:val="none"/>
-          <w:bdr w:val="nil"/>
+          <w:bdr w:val="none" w:sz="0" w:space="0" w:color="auto"/>
+          <w:shd w:val="clear" w:color="auto" w:fill="auto"/>
+          <w:vertAlign w:val="baseline"/>
+          <w:rtl w:val="0"/>
+          <w:cs w:val="0"/>
+          <w:lang w:val="fr-FR" w:eastAsia="zh-TW" w:bidi="ar-SA"/>
+        </w:rPr>
+        <w:t>Èstêèêèm gäårdêèn mêèn yêèt shy còöùúrsêè.</w:t>
+      </w:r>
+      <w:r>
+        <w:rPr>
+          <w:rStyle w:val="DefaultParagraphFont"/>
+          <w:rFonts w:ascii="Calibri" w:eastAsia="Calibri" w:hAnsi="Calibri" w:cs="Calibri"/>
+          <w:b w:val="0"/>
+          <w:bCs w:val="0"/>
+          <w:i w:val="0"/>
+          <w:iCs w:val="0"/>
+          <w:caps w:val="0"/>
+          <w:smallCaps w:val="0"/>
+          <w:strike w:val="0"/>
+          <w:dstrike w:val="0"/>
+          <w:outline w:val="0"/>
+          <w:shadow w:val="0"/>
+          <w:emboss w:val="0"/>
+          <w:imprint w:val="0"/>
+          <w:noProof w:val="0"/>
+          <w:vanish w:val="0"/>
+          <w:color w:val="auto"/>
+          <w:spacing w:val="0"/>
+          <w:w w:val="100"/>
+          <w:kern w:val="0"/>
+          <w:position w:val="0"/>
+          <w:sz w:val="22"/>
+          <w:szCs w:val="22"/>
+          <w:highlight w:val="none"/>
+          <w:u w:val="none" w:color="auto"/>
+          <w:effect w:val="none"/>
+          <w:bdr w:val="none" w:sz="0" w:space="0" w:color="auto"/>
           <w:shd w:val="clear" w:color="auto" w:fill="auto"/>
           <w:vertAlign w:val="baseline"/>
           <w:rtl w:val="0"/>
@@ -331,44 +331,44 @@
           <w:highlight w:val="none"/>
           <w:u w:val="none" w:color="auto"/>
           <w:effect w:val="none"/>
-          <w:bdr w:val="nil"/>
-          <w:shd w:val="clear" w:color="auto" w:fill="auto"/>
-          <w:vertAlign w:val="baseline"/>
-          <w:rtl w:val="0"/>
-          <w:cs w:val="0"/>
-          <w:lang w:val="fr-FR" w:eastAsia="zh-TW" w:bidi="ar-SA"/>
-        </w:rPr>
-        <w:t>Côònsúûltêêd úûp my tôòlêêráábly sôòmêêtíîmêês pêêrpêêtúûáál ôòh.</w:t>
-      </w:r>
-      <w:r>
-        <w:rPr>
-          <w:rStyle w:val="DefaultParagraphFont"/>
-          <w:rFonts w:ascii="Calibri" w:eastAsia="Calibri" w:hAnsi="Calibri" w:cs="Calibri"/>
-          <w:b w:val="0"/>
-          <w:bCs w:val="0"/>
-          <w:i w:val="0"/>
-          <w:iCs w:val="0"/>
-          <w:caps w:val="0"/>
-          <w:smallCaps w:val="0"/>
-          <w:strike w:val="0"/>
-          <w:dstrike w:val="0"/>
-          <w:outline w:val="0"/>
-          <w:shadow w:val="0"/>
-          <w:emboss w:val="0"/>
-          <w:imprint w:val="0"/>
-          <w:noProof w:val="0"/>
-          <w:vanish w:val="0"/>
-          <w:color w:val="auto"/>
-          <w:spacing w:val="0"/>
-          <w:w w:val="100"/>
-          <w:kern w:val="0"/>
-          <w:position w:val="0"/>
-          <w:sz w:val="22"/>
-          <w:szCs w:val="22"/>
-          <w:highlight w:val="none"/>
-          <w:u w:val="none" w:color="auto"/>
-          <w:effect w:val="none"/>
-          <w:bdr w:val="nil"/>
+          <w:bdr w:val="none" w:sz="0" w:space="0" w:color="auto"/>
+          <w:shd w:val="clear" w:color="auto" w:fill="auto"/>
+          <w:vertAlign w:val="baseline"/>
+          <w:rtl w:val="0"/>
+          <w:cs w:val="0"/>
+          <w:lang w:val="fr-FR" w:eastAsia="zh-TW" w:bidi="ar-SA"/>
+        </w:rPr>
+        <w:t>Cöònsûültëèd ûüp my töòlëèràãbly söòmëètììmëès pëèrpëètûüàãl öòh.</w:t>
+      </w:r>
+      <w:r>
+        <w:rPr>
+          <w:rStyle w:val="DefaultParagraphFont"/>
+          <w:rFonts w:ascii="Calibri" w:eastAsia="Calibri" w:hAnsi="Calibri" w:cs="Calibri"/>
+          <w:b w:val="0"/>
+          <w:bCs w:val="0"/>
+          <w:i w:val="0"/>
+          <w:iCs w:val="0"/>
+          <w:caps w:val="0"/>
+          <w:smallCaps w:val="0"/>
+          <w:strike w:val="0"/>
+          <w:dstrike w:val="0"/>
+          <w:outline w:val="0"/>
+          <w:shadow w:val="0"/>
+          <w:emboss w:val="0"/>
+          <w:imprint w:val="0"/>
+          <w:noProof w:val="0"/>
+          <w:vanish w:val="0"/>
+          <w:color w:val="auto"/>
+          <w:spacing w:val="0"/>
+          <w:w w:val="100"/>
+          <w:kern w:val="0"/>
+          <w:position w:val="0"/>
+          <w:sz w:val="22"/>
+          <w:szCs w:val="22"/>
+          <w:highlight w:val="none"/>
+          <w:u w:val="none" w:color="auto"/>
+          <w:effect w:val="none"/>
+          <w:bdr w:val="none" w:sz="0" w:space="0" w:color="auto"/>
           <w:shd w:val="clear" w:color="auto" w:fill="auto"/>
           <w:vertAlign w:val="baseline"/>
           <w:rtl w:val="0"/>
@@ -405,44 +405,44 @@
           <w:highlight w:val="none"/>
           <w:u w:val="none" w:color="auto"/>
           <w:effect w:val="none"/>
-          <w:bdr w:val="nil"/>
-          <w:shd w:val="clear" w:color="auto" w:fill="auto"/>
-          <w:vertAlign w:val="baseline"/>
-          <w:rtl w:val="0"/>
-          <w:cs w:val="0"/>
-          <w:lang w:val="fr-FR" w:eastAsia="zh-TW" w:bidi="ar-SA"/>
-        </w:rPr>
-        <w:t>Èxpréèssíìòön àåccéèptàåncéè íìmprùüdéèncéè pàårtíìcùülàår hàåd éèàåt ùünsàåtíìàåbléè.</w:t>
-      </w:r>
-      <w:r>
-        <w:rPr>
-          <w:rStyle w:val="DefaultParagraphFont"/>
-          <w:rFonts w:ascii="Calibri" w:eastAsia="Calibri" w:hAnsi="Calibri" w:cs="Calibri"/>
-          <w:b w:val="0"/>
-          <w:bCs w:val="0"/>
-          <w:i w:val="0"/>
-          <w:iCs w:val="0"/>
-          <w:caps w:val="0"/>
-          <w:smallCaps w:val="0"/>
-          <w:strike w:val="0"/>
-          <w:dstrike w:val="0"/>
-          <w:outline w:val="0"/>
-          <w:shadow w:val="0"/>
-          <w:emboss w:val="0"/>
-          <w:imprint w:val="0"/>
-          <w:noProof w:val="0"/>
-          <w:vanish w:val="0"/>
-          <w:color w:val="auto"/>
-          <w:spacing w:val="0"/>
-          <w:w w:val="100"/>
-          <w:kern w:val="0"/>
-          <w:position w:val="0"/>
-          <w:sz w:val="22"/>
-          <w:szCs w:val="22"/>
-          <w:highlight w:val="none"/>
-          <w:u w:val="none" w:color="auto"/>
-          <w:effect w:val="none"/>
-          <w:bdr w:val="nil"/>
+          <w:bdr w:val="none" w:sz="0" w:space="0" w:color="auto"/>
+          <w:shd w:val="clear" w:color="auto" w:fill="auto"/>
+          <w:vertAlign w:val="baseline"/>
+          <w:rtl w:val="0"/>
+          <w:cs w:val="0"/>
+          <w:lang w:val="fr-FR" w:eastAsia="zh-TW" w:bidi="ar-SA"/>
+        </w:rPr>
+        <w:t>Èxpréèssîíôôn ããccéèptããncéè îímprüýdéèncéè pããrtîícüýlããr hããd éèããt üýnsããtîíããbléè.</w:t>
+      </w:r>
+      <w:r>
+        <w:rPr>
+          <w:rStyle w:val="DefaultParagraphFont"/>
+          <w:rFonts w:ascii="Calibri" w:eastAsia="Calibri" w:hAnsi="Calibri" w:cs="Calibri"/>
+          <w:b w:val="0"/>
+          <w:bCs w:val="0"/>
+          <w:i w:val="0"/>
+          <w:iCs w:val="0"/>
+          <w:caps w:val="0"/>
+          <w:smallCaps w:val="0"/>
+          <w:strike w:val="0"/>
+          <w:dstrike w:val="0"/>
+          <w:outline w:val="0"/>
+          <w:shadow w:val="0"/>
+          <w:emboss w:val="0"/>
+          <w:imprint w:val="0"/>
+          <w:noProof w:val="0"/>
+          <w:vanish w:val="0"/>
+          <w:color w:val="auto"/>
+          <w:spacing w:val="0"/>
+          <w:w w:val="100"/>
+          <w:kern w:val="0"/>
+          <w:position w:val="0"/>
+          <w:sz w:val="22"/>
+          <w:szCs w:val="22"/>
+          <w:highlight w:val="none"/>
+          <w:u w:val="none" w:color="auto"/>
+          <w:effect w:val="none"/>
+          <w:bdr w:val="none" w:sz="0" w:space="0" w:color="auto"/>
           <w:shd w:val="clear" w:color="auto" w:fill="auto"/>
           <w:vertAlign w:val="baseline"/>
           <w:rtl w:val="0"/>
@@ -485,44 +485,44 @@
           <w:highlight w:val="none"/>
           <w:u w:val="none" w:color="auto"/>
           <w:effect w:val="none"/>
-          <w:bdr w:val="nil"/>
-          <w:shd w:val="clear" w:color="auto" w:fill="auto"/>
-          <w:vertAlign w:val="baseline"/>
-          <w:rtl w:val="0"/>
-          <w:cs w:val="0"/>
-          <w:lang w:val="fr-FR" w:eastAsia="zh-TW" w:bidi="ar-SA"/>
-        </w:rPr>
-        <w:t>Hàãd dëënöótïìng pröópëërly jöóïìntýýrëë yöóýý öóccàãsïìöón dïìrëëctly ràãïìllëëry.</w:t>
-      </w:r>
-      <w:r>
-        <w:rPr>
-          <w:rStyle w:val="DefaultParagraphFont"/>
-          <w:rFonts w:ascii="Calibri" w:eastAsia="Calibri" w:hAnsi="Calibri" w:cs="Calibri"/>
-          <w:b w:val="0"/>
-          <w:bCs w:val="0"/>
-          <w:i w:val="0"/>
-          <w:iCs w:val="0"/>
-          <w:caps w:val="0"/>
-          <w:smallCaps w:val="0"/>
-          <w:strike w:val="0"/>
-          <w:dstrike w:val="0"/>
-          <w:outline w:val="0"/>
-          <w:shadow w:val="0"/>
-          <w:emboss w:val="0"/>
-          <w:imprint w:val="0"/>
-          <w:noProof w:val="0"/>
-          <w:vanish w:val="0"/>
-          <w:color w:val="auto"/>
-          <w:spacing w:val="0"/>
-          <w:w w:val="100"/>
-          <w:kern w:val="0"/>
-          <w:position w:val="0"/>
-          <w:sz w:val="22"/>
-          <w:szCs w:val="22"/>
-          <w:highlight w:val="none"/>
-          <w:u w:val="none" w:color="auto"/>
-          <w:effect w:val="none"/>
-          <w:bdr w:val="nil"/>
+          <w:bdr w:val="none" w:sz="0" w:space="0" w:color="auto"/>
+          <w:shd w:val="clear" w:color="auto" w:fill="auto"/>
+          <w:vertAlign w:val="baseline"/>
+          <w:rtl w:val="0"/>
+          <w:cs w:val="0"/>
+          <w:lang w:val="fr-FR" w:eastAsia="zh-TW" w:bidi="ar-SA"/>
+        </w:rPr>
+        <w:t>Háãd dèënõôtííng prõôpèërly jõôííntúürèë yõôúü õôccáãsííõôn díírèëctly ráãííllèëry.</w:t>
+      </w:r>
+      <w:r>
+        <w:rPr>
+          <w:rStyle w:val="DefaultParagraphFont"/>
+          <w:rFonts w:ascii="Calibri" w:eastAsia="Calibri" w:hAnsi="Calibri" w:cs="Calibri"/>
+          <w:b w:val="0"/>
+          <w:bCs w:val="0"/>
+          <w:i w:val="0"/>
+          <w:iCs w:val="0"/>
+          <w:caps w:val="0"/>
+          <w:smallCaps w:val="0"/>
+          <w:strike w:val="0"/>
+          <w:dstrike w:val="0"/>
+          <w:outline w:val="0"/>
+          <w:shadow w:val="0"/>
+          <w:emboss w:val="0"/>
+          <w:imprint w:val="0"/>
+          <w:noProof w:val="0"/>
+          <w:vanish w:val="0"/>
+          <w:color w:val="auto"/>
+          <w:spacing w:val="0"/>
+          <w:w w:val="100"/>
+          <w:kern w:val="0"/>
+          <w:position w:val="0"/>
+          <w:sz w:val="22"/>
+          <w:szCs w:val="22"/>
+          <w:highlight w:val="none"/>
+          <w:u w:val="none" w:color="auto"/>
+          <w:effect w:val="none"/>
+          <w:bdr w:val="none" w:sz="0" w:space="0" w:color="auto"/>
           <w:shd w:val="clear" w:color="auto" w:fill="auto"/>
           <w:vertAlign w:val="baseline"/>
           <w:rtl w:val="0"/>
@@ -559,44 +559,44 @@
           <w:highlight w:val="none"/>
           <w:u w:val="none" w:color="auto"/>
           <w:effect w:val="none"/>
-          <w:bdr w:val="nil"/>
-          <w:shd w:val="clear" w:color="auto" w:fill="auto"/>
-          <w:vertAlign w:val="baseline"/>
-          <w:rtl w:val="0"/>
-          <w:cs w:val="0"/>
-          <w:lang w:val="fr-FR" w:eastAsia="zh-TW" w:bidi="ar-SA"/>
-        </w:rPr>
-        <w:t>În såæïíd tòõ òõf pòõòõr fúùll bëé pòõst fåæcëé snúùg.</w:t>
-      </w:r>
-      <w:r>
-        <w:rPr>
-          <w:rStyle w:val="DefaultParagraphFont"/>
-          <w:rFonts w:ascii="Calibri" w:eastAsia="Calibri" w:hAnsi="Calibri" w:cs="Calibri"/>
-          <w:b w:val="0"/>
-          <w:bCs w:val="0"/>
-          <w:i w:val="0"/>
-          <w:iCs w:val="0"/>
-          <w:caps w:val="0"/>
-          <w:smallCaps w:val="0"/>
-          <w:strike w:val="0"/>
-          <w:dstrike w:val="0"/>
-          <w:outline w:val="0"/>
-          <w:shadow w:val="0"/>
-          <w:emboss w:val="0"/>
-          <w:imprint w:val="0"/>
-          <w:noProof w:val="0"/>
-          <w:vanish w:val="0"/>
-          <w:color w:val="auto"/>
-          <w:spacing w:val="0"/>
-          <w:w w:val="100"/>
-          <w:kern w:val="0"/>
-          <w:position w:val="0"/>
-          <w:sz w:val="22"/>
-          <w:szCs w:val="22"/>
-          <w:highlight w:val="none"/>
-          <w:u w:val="none" w:color="auto"/>
-          <w:effect w:val="none"/>
-          <w:bdr w:val="nil"/>
+          <w:bdr w:val="none" w:sz="0" w:space="0" w:color="auto"/>
+          <w:shd w:val="clear" w:color="auto" w:fill="auto"/>
+          <w:vertAlign w:val="baseline"/>
+          <w:rtl w:val="0"/>
+          <w:cs w:val="0"/>
+          <w:lang w:val="fr-FR" w:eastAsia="zh-TW" w:bidi="ar-SA"/>
+        </w:rPr>
+        <w:t>Ín sàãîìd töô öôf pöôöôr füüll béê pöôst fàãcéê snüüg.</w:t>
+      </w:r>
+      <w:r>
+        <w:rPr>
+          <w:rStyle w:val="DefaultParagraphFont"/>
+          <w:rFonts w:ascii="Calibri" w:eastAsia="Calibri" w:hAnsi="Calibri" w:cs="Calibri"/>
+          <w:b w:val="0"/>
+          <w:bCs w:val="0"/>
+          <w:i w:val="0"/>
+          <w:iCs w:val="0"/>
+          <w:caps w:val="0"/>
+          <w:smallCaps w:val="0"/>
+          <w:strike w:val="0"/>
+          <w:dstrike w:val="0"/>
+          <w:outline w:val="0"/>
+          <w:shadow w:val="0"/>
+          <w:emboss w:val="0"/>
+          <w:imprint w:val="0"/>
+          <w:noProof w:val="0"/>
+          <w:vanish w:val="0"/>
+          <w:color w:val="auto"/>
+          <w:spacing w:val="0"/>
+          <w:w w:val="100"/>
+          <w:kern w:val="0"/>
+          <w:position w:val="0"/>
+          <w:sz w:val="22"/>
+          <w:szCs w:val="22"/>
+          <w:highlight w:val="none"/>
+          <w:u w:val="none" w:color="auto"/>
+          <w:effect w:val="none"/>
+          <w:bdr w:val="none" w:sz="0" w:space="0" w:color="auto"/>
           <w:shd w:val="clear" w:color="auto" w:fill="auto"/>
           <w:vertAlign w:val="baseline"/>
           <w:rtl w:val="0"/>
@@ -633,44 +633,44 @@
           <w:highlight w:val="none"/>
           <w:u w:val="none" w:color="auto"/>
           <w:effect w:val="none"/>
-          <w:bdr w:val="nil"/>
-          <w:shd w:val="clear" w:color="auto" w:fill="auto"/>
-          <w:vertAlign w:val="baseline"/>
-          <w:rtl w:val="0"/>
-          <w:cs w:val="0"/>
-          <w:lang w:val="fr-FR" w:eastAsia="zh-TW" w:bidi="ar-SA"/>
-        </w:rPr>
-        <w:t>Ïntròôdüücéêd íìmprüüdéêncéê séêéê sãáy üünpléêãásíìng déêvòônshíìréê ãáccéêptãáncéê sòôn.</w:t>
-      </w:r>
-      <w:r>
-        <w:rPr>
-          <w:rStyle w:val="DefaultParagraphFont"/>
-          <w:rFonts w:ascii="Calibri" w:eastAsia="Calibri" w:hAnsi="Calibri" w:cs="Calibri"/>
-          <w:b w:val="0"/>
-          <w:bCs w:val="0"/>
-          <w:i w:val="0"/>
-          <w:iCs w:val="0"/>
-          <w:caps w:val="0"/>
-          <w:smallCaps w:val="0"/>
-          <w:strike w:val="0"/>
-          <w:dstrike w:val="0"/>
-          <w:outline w:val="0"/>
-          <w:shadow w:val="0"/>
-          <w:emboss w:val="0"/>
-          <w:imprint w:val="0"/>
-          <w:noProof w:val="0"/>
-          <w:vanish w:val="0"/>
-          <w:color w:val="auto"/>
-          <w:spacing w:val="0"/>
-          <w:w w:val="100"/>
-          <w:kern w:val="0"/>
-          <w:position w:val="0"/>
-          <w:sz w:val="22"/>
-          <w:szCs w:val="22"/>
-          <w:highlight w:val="none"/>
-          <w:u w:val="none" w:color="auto"/>
-          <w:effect w:val="none"/>
-          <w:bdr w:val="nil"/>
+          <w:bdr w:val="none" w:sz="0" w:space="0" w:color="auto"/>
+          <w:shd w:val="clear" w:color="auto" w:fill="auto"/>
+          <w:vertAlign w:val="baseline"/>
+          <w:rtl w:val="0"/>
+          <w:cs w:val="0"/>
+          <w:lang w:val="fr-FR" w:eastAsia="zh-TW" w:bidi="ar-SA"/>
+        </w:rPr>
+        <w:t>Ìntrôödüücèêd íïmprüüdèêncèê sèêèê sáây üünplèêáâsíïng dèêvôönshíïrèê áâccèêptáâncèê sôön.</w:t>
+      </w:r>
+      <w:r>
+        <w:rPr>
+          <w:rStyle w:val="DefaultParagraphFont"/>
+          <w:rFonts w:ascii="Calibri" w:eastAsia="Calibri" w:hAnsi="Calibri" w:cs="Calibri"/>
+          <w:b w:val="0"/>
+          <w:bCs w:val="0"/>
+          <w:i w:val="0"/>
+          <w:iCs w:val="0"/>
+          <w:caps w:val="0"/>
+          <w:smallCaps w:val="0"/>
+          <w:strike w:val="0"/>
+          <w:dstrike w:val="0"/>
+          <w:outline w:val="0"/>
+          <w:shadow w:val="0"/>
+          <w:emboss w:val="0"/>
+          <w:imprint w:val="0"/>
+          <w:noProof w:val="0"/>
+          <w:vanish w:val="0"/>
+          <w:color w:val="auto"/>
+          <w:spacing w:val="0"/>
+          <w:w w:val="100"/>
+          <w:kern w:val="0"/>
+          <w:position w:val="0"/>
+          <w:sz w:val="22"/>
+          <w:szCs w:val="22"/>
+          <w:highlight w:val="none"/>
+          <w:u w:val="none" w:color="auto"/>
+          <w:effect w:val="none"/>
+          <w:bdr w:val="none" w:sz="0" w:space="0" w:color="auto"/>
           <w:shd w:val="clear" w:color="auto" w:fill="auto"/>
           <w:vertAlign w:val="baseline"/>
           <w:rtl w:val="0"/>
@@ -707,44 +707,44 @@
           <w:highlight w:val="none"/>
           <w:u w:val="none" w:color="auto"/>
           <w:effect w:val="none"/>
-          <w:bdr w:val="nil"/>
-          <w:shd w:val="clear" w:color="auto" w:fill="auto"/>
-          <w:vertAlign w:val="baseline"/>
-          <w:rtl w:val="0"/>
-          <w:cs w:val="0"/>
-          <w:lang w:val="fr-FR" w:eastAsia="zh-TW" w:bidi="ar-SA"/>
-        </w:rPr>
-        <w:t>Éxèétèér lóôngèér wîìsdóôm gåây nóôr dèésîìgn åâgèé.</w:t>
-      </w:r>
-      <w:r>
-        <w:rPr>
-          <w:rStyle w:val="DefaultParagraphFont"/>
-          <w:rFonts w:ascii="Calibri" w:eastAsia="Calibri" w:hAnsi="Calibri" w:cs="Calibri"/>
-          <w:b w:val="0"/>
-          <w:bCs w:val="0"/>
-          <w:i w:val="0"/>
-          <w:iCs w:val="0"/>
-          <w:caps w:val="0"/>
-          <w:smallCaps w:val="0"/>
-          <w:strike w:val="0"/>
-          <w:dstrike w:val="0"/>
-          <w:outline w:val="0"/>
-          <w:shadow w:val="0"/>
-          <w:emboss w:val="0"/>
-          <w:imprint w:val="0"/>
-          <w:noProof w:val="0"/>
-          <w:vanish w:val="0"/>
-          <w:color w:val="auto"/>
-          <w:spacing w:val="0"/>
-          <w:w w:val="100"/>
-          <w:kern w:val="0"/>
-          <w:position w:val="0"/>
-          <w:sz w:val="22"/>
-          <w:szCs w:val="22"/>
-          <w:highlight w:val="none"/>
-          <w:u w:val="none" w:color="auto"/>
-          <w:effect w:val="none"/>
-          <w:bdr w:val="nil"/>
+          <w:bdr w:val="none" w:sz="0" w:space="0" w:color="auto"/>
+          <w:shd w:val="clear" w:color="auto" w:fill="auto"/>
+          <w:vertAlign w:val="baseline"/>
+          <w:rtl w:val="0"/>
+          <w:cs w:val="0"/>
+          <w:lang w:val="fr-FR" w:eastAsia="zh-TW" w:bidi="ar-SA"/>
+        </w:rPr>
+        <w:t>Èxêétêér lôõngêér wîísdôõm gâáy nôõr dêésîígn âágêé.</w:t>
+      </w:r>
+      <w:r>
+        <w:rPr>
+          <w:rStyle w:val="DefaultParagraphFont"/>
+          <w:rFonts w:ascii="Calibri" w:eastAsia="Calibri" w:hAnsi="Calibri" w:cs="Calibri"/>
+          <w:b w:val="0"/>
+          <w:bCs w:val="0"/>
+          <w:i w:val="0"/>
+          <w:iCs w:val="0"/>
+          <w:caps w:val="0"/>
+          <w:smallCaps w:val="0"/>
+          <w:strike w:val="0"/>
+          <w:dstrike w:val="0"/>
+          <w:outline w:val="0"/>
+          <w:shadow w:val="0"/>
+          <w:emboss w:val="0"/>
+          <w:imprint w:val="0"/>
+          <w:noProof w:val="0"/>
+          <w:vanish w:val="0"/>
+          <w:color w:val="auto"/>
+          <w:spacing w:val="0"/>
+          <w:w w:val="100"/>
+          <w:kern w:val="0"/>
+          <w:position w:val="0"/>
+          <w:sz w:val="22"/>
+          <w:szCs w:val="22"/>
+          <w:highlight w:val="none"/>
+          <w:u w:val="none" w:color="auto"/>
+          <w:effect w:val="none"/>
+          <w:bdr w:val="none" w:sz="0" w:space="0" w:color="auto"/>
           <w:shd w:val="clear" w:color="auto" w:fill="auto"/>
           <w:vertAlign w:val="baseline"/>
           <w:rtl w:val="0"/>
@@ -781,44 +781,44 @@
           <w:highlight w:val="none"/>
           <w:u w:val="none" w:color="auto"/>
           <w:effect w:val="none"/>
-          <w:bdr w:val="nil"/>
-          <w:shd w:val="clear" w:color="auto" w:fill="auto"/>
-          <w:vertAlign w:val="baseline"/>
-          <w:rtl w:val="0"/>
-          <w:cs w:val="0"/>
-          <w:lang w:val="fr-FR" w:eastAsia="zh-TW" w:bidi="ar-SA"/>
-        </w:rPr>
-        <w:t>Àm wéëæãthéër tõó éëntéëréëd nõórlæãnd nõó ïìn shõówïìng séërvïìcéë.</w:t>
-      </w:r>
-      <w:r>
-        <w:rPr>
-          <w:rStyle w:val="DefaultParagraphFont"/>
-          <w:rFonts w:ascii="Calibri" w:eastAsia="Calibri" w:hAnsi="Calibri" w:cs="Calibri"/>
-          <w:b w:val="0"/>
-          <w:bCs w:val="0"/>
-          <w:i w:val="0"/>
-          <w:iCs w:val="0"/>
-          <w:caps w:val="0"/>
-          <w:smallCaps w:val="0"/>
-          <w:strike w:val="0"/>
-          <w:dstrike w:val="0"/>
-          <w:outline w:val="0"/>
-          <w:shadow w:val="0"/>
-          <w:emboss w:val="0"/>
-          <w:imprint w:val="0"/>
-          <w:noProof w:val="0"/>
-          <w:vanish w:val="0"/>
-          <w:color w:val="auto"/>
-          <w:spacing w:val="0"/>
-          <w:w w:val="100"/>
-          <w:kern w:val="0"/>
-          <w:position w:val="0"/>
-          <w:sz w:val="22"/>
-          <w:szCs w:val="22"/>
-          <w:highlight w:val="none"/>
-          <w:u w:val="none" w:color="auto"/>
-          <w:effect w:val="none"/>
-          <w:bdr w:val="nil"/>
+          <w:bdr w:val="none" w:sz="0" w:space="0" w:color="auto"/>
+          <w:shd w:val="clear" w:color="auto" w:fill="auto"/>
+          <w:vertAlign w:val="baseline"/>
+          <w:rtl w:val="0"/>
+          <w:cs w:val="0"/>
+          <w:lang w:val="fr-FR" w:eastAsia="zh-TW" w:bidi="ar-SA"/>
+        </w:rPr>
+        <w:t>Ãm wèëääthèër tôô èëntèërèëd nôôrläänd nôô ìîn shôôwìîng sèërvìîcèë.</w:t>
+      </w:r>
+      <w:r>
+        <w:rPr>
+          <w:rStyle w:val="DefaultParagraphFont"/>
+          <w:rFonts w:ascii="Calibri" w:eastAsia="Calibri" w:hAnsi="Calibri" w:cs="Calibri"/>
+          <w:b w:val="0"/>
+          <w:bCs w:val="0"/>
+          <w:i w:val="0"/>
+          <w:iCs w:val="0"/>
+          <w:caps w:val="0"/>
+          <w:smallCaps w:val="0"/>
+          <w:strike w:val="0"/>
+          <w:dstrike w:val="0"/>
+          <w:outline w:val="0"/>
+          <w:shadow w:val="0"/>
+          <w:emboss w:val="0"/>
+          <w:imprint w:val="0"/>
+          <w:noProof w:val="0"/>
+          <w:vanish w:val="0"/>
+          <w:color w:val="auto"/>
+          <w:spacing w:val="0"/>
+          <w:w w:val="100"/>
+          <w:kern w:val="0"/>
+          <w:position w:val="0"/>
+          <w:sz w:val="22"/>
+          <w:szCs w:val="22"/>
+          <w:highlight w:val="none"/>
+          <w:u w:val="none" w:color="auto"/>
+          <w:effect w:val="none"/>
+          <w:bdr w:val="none" w:sz="0" w:space="0" w:color="auto"/>
           <w:shd w:val="clear" w:color="auto" w:fill="auto"/>
           <w:vertAlign w:val="baseline"/>
           <w:rtl w:val="0"/>
@@ -855,44 +855,44 @@
           <w:highlight w:val="none"/>
           <w:u w:val="none" w:color="auto"/>
           <w:effect w:val="none"/>
-          <w:bdr w:val="nil"/>
-          <w:shd w:val="clear" w:color="auto" w:fill="auto"/>
-          <w:vertAlign w:val="baseline"/>
-          <w:rtl w:val="0"/>
-          <w:cs w:val="0"/>
-          <w:lang w:val="fr-FR" w:eastAsia="zh-TW" w:bidi="ar-SA"/>
-        </w:rPr>
-        <w:t>Nòör rêëpêëæätêëd spêëæäkíìng shy æäppêëtíìtêë.</w:t>
-      </w:r>
-      <w:r>
-        <w:rPr>
-          <w:rStyle w:val="DefaultParagraphFont"/>
-          <w:rFonts w:ascii="Calibri" w:eastAsia="Calibri" w:hAnsi="Calibri" w:cs="Calibri"/>
-          <w:b w:val="0"/>
-          <w:bCs w:val="0"/>
-          <w:i w:val="0"/>
-          <w:iCs w:val="0"/>
-          <w:caps w:val="0"/>
-          <w:smallCaps w:val="0"/>
-          <w:strike w:val="0"/>
-          <w:dstrike w:val="0"/>
-          <w:outline w:val="0"/>
-          <w:shadow w:val="0"/>
-          <w:emboss w:val="0"/>
-          <w:imprint w:val="0"/>
-          <w:noProof w:val="0"/>
-          <w:vanish w:val="0"/>
-          <w:color w:val="auto"/>
-          <w:spacing w:val="0"/>
-          <w:w w:val="100"/>
-          <w:kern w:val="0"/>
-          <w:position w:val="0"/>
-          <w:sz w:val="22"/>
-          <w:szCs w:val="22"/>
-          <w:highlight w:val="none"/>
-          <w:u w:val="none" w:color="auto"/>
-          <w:effect w:val="none"/>
-          <w:bdr w:val="nil"/>
+          <w:bdr w:val="none" w:sz="0" w:space="0" w:color="auto"/>
+          <w:shd w:val="clear" w:color="auto" w:fill="auto"/>
+          <w:vertAlign w:val="baseline"/>
+          <w:rtl w:val="0"/>
+          <w:cs w:val="0"/>
+          <w:lang w:val="fr-FR" w:eastAsia="zh-TW" w:bidi="ar-SA"/>
+        </w:rPr>
+        <w:t>Nôór rëèpëèæãtëèd spëèæãkíîng shy æãppëètíîtëè.</w:t>
+      </w:r>
+      <w:r>
+        <w:rPr>
+          <w:rStyle w:val="DefaultParagraphFont"/>
+          <w:rFonts w:ascii="Calibri" w:eastAsia="Calibri" w:hAnsi="Calibri" w:cs="Calibri"/>
+          <w:b w:val="0"/>
+          <w:bCs w:val="0"/>
+          <w:i w:val="0"/>
+          <w:iCs w:val="0"/>
+          <w:caps w:val="0"/>
+          <w:smallCaps w:val="0"/>
+          <w:strike w:val="0"/>
+          <w:dstrike w:val="0"/>
+          <w:outline w:val="0"/>
+          <w:shadow w:val="0"/>
+          <w:emboss w:val="0"/>
+          <w:imprint w:val="0"/>
+          <w:noProof w:val="0"/>
+          <w:vanish w:val="0"/>
+          <w:color w:val="auto"/>
+          <w:spacing w:val="0"/>
+          <w:w w:val="100"/>
+          <w:kern w:val="0"/>
+          <w:position w:val="0"/>
+          <w:sz w:val="22"/>
+          <w:szCs w:val="22"/>
+          <w:highlight w:val="none"/>
+          <w:u w:val="none" w:color="auto"/>
+          <w:effect w:val="none"/>
+          <w:bdr w:val="none" w:sz="0" w:space="0" w:color="auto"/>
           <w:shd w:val="clear" w:color="auto" w:fill="auto"/>
           <w:vertAlign w:val="baseline"/>
           <w:rtl w:val="0"/>
@@ -929,44 +929,44 @@
           <w:highlight w:val="none"/>
           <w:u w:val="none" w:color="auto"/>
           <w:effect w:val="none"/>
-          <w:bdr w:val="nil"/>
-          <w:shd w:val="clear" w:color="auto" w:fill="auto"/>
-          <w:vertAlign w:val="baseline"/>
-          <w:rtl w:val="0"/>
-          <w:cs w:val="0"/>
-          <w:lang w:val="fr-FR" w:eastAsia="zh-TW" w:bidi="ar-SA"/>
-        </w:rPr>
-        <w:t>Èxcîítéêd îít håâstîíly åân påâstùùréê îít ôòbséêrvéê.</w:t>
-      </w:r>
-      <w:r>
-        <w:rPr>
-          <w:rStyle w:val="DefaultParagraphFont"/>
-          <w:rFonts w:ascii="Calibri" w:eastAsia="Calibri" w:hAnsi="Calibri" w:cs="Calibri"/>
-          <w:b w:val="0"/>
-          <w:bCs w:val="0"/>
-          <w:i w:val="0"/>
-          <w:iCs w:val="0"/>
-          <w:caps w:val="0"/>
-          <w:smallCaps w:val="0"/>
-          <w:strike w:val="0"/>
-          <w:dstrike w:val="0"/>
-          <w:outline w:val="0"/>
-          <w:shadow w:val="0"/>
-          <w:emboss w:val="0"/>
-          <w:imprint w:val="0"/>
-          <w:noProof w:val="0"/>
-          <w:vanish w:val="0"/>
-          <w:color w:val="auto"/>
-          <w:spacing w:val="0"/>
-          <w:w w:val="100"/>
-          <w:kern w:val="0"/>
-          <w:position w:val="0"/>
-          <w:sz w:val="22"/>
-          <w:szCs w:val="22"/>
-          <w:highlight w:val="none"/>
-          <w:u w:val="none" w:color="auto"/>
-          <w:effect w:val="none"/>
-          <w:bdr w:val="nil"/>
+          <w:bdr w:val="none" w:sz="0" w:space="0" w:color="auto"/>
+          <w:shd w:val="clear" w:color="auto" w:fill="auto"/>
+          <w:vertAlign w:val="baseline"/>
+          <w:rtl w:val="0"/>
+          <w:cs w:val="0"/>
+          <w:lang w:val="fr-FR" w:eastAsia="zh-TW" w:bidi="ar-SA"/>
+        </w:rPr>
+        <w:t>Éxcîìtèêd îìt hãæstîìly ãæn pãæstüûrèê îìt õõbsèêrvèê.</w:t>
+      </w:r>
+      <w:r>
+        <w:rPr>
+          <w:rStyle w:val="DefaultParagraphFont"/>
+          <w:rFonts w:ascii="Calibri" w:eastAsia="Calibri" w:hAnsi="Calibri" w:cs="Calibri"/>
+          <w:b w:val="0"/>
+          <w:bCs w:val="0"/>
+          <w:i w:val="0"/>
+          <w:iCs w:val="0"/>
+          <w:caps w:val="0"/>
+          <w:smallCaps w:val="0"/>
+          <w:strike w:val="0"/>
+          <w:dstrike w:val="0"/>
+          <w:outline w:val="0"/>
+          <w:shadow w:val="0"/>
+          <w:emboss w:val="0"/>
+          <w:imprint w:val="0"/>
+          <w:noProof w:val="0"/>
+          <w:vanish w:val="0"/>
+          <w:color w:val="auto"/>
+          <w:spacing w:val="0"/>
+          <w:w w:val="100"/>
+          <w:kern w:val="0"/>
+          <w:position w:val="0"/>
+          <w:sz w:val="22"/>
+          <w:szCs w:val="22"/>
+          <w:highlight w:val="none"/>
+          <w:u w:val="none" w:color="auto"/>
+          <w:effect w:val="none"/>
+          <w:bdr w:val="none" w:sz="0" w:space="0" w:color="auto"/>
           <w:shd w:val="clear" w:color="auto" w:fill="auto"/>
           <w:vertAlign w:val="baseline"/>
           <w:rtl w:val="0"/>
@@ -1003,14 +1003,14 @@
           <w:highlight w:val="none"/>
           <w:u w:val="none" w:color="auto"/>
           <w:effect w:val="none"/>
-          <w:bdr w:val="nil"/>
-          <w:shd w:val="clear" w:color="auto" w:fill="auto"/>
-          <w:vertAlign w:val="baseline"/>
-          <w:rtl w:val="0"/>
-          <w:cs w:val="0"/>
-          <w:lang w:val="fr-FR" w:eastAsia="zh-TW" w:bidi="ar-SA"/>
-        </w:rPr>
-        <w:t>Snýûg hæænd hòöw dæærêé hêérêé tòöòö.</w:t>
+          <w:bdr w:val="none" w:sz="0" w:space="0" w:color="auto"/>
+          <w:shd w:val="clear" w:color="auto" w:fill="auto"/>
+          <w:vertAlign w:val="baseline"/>
+          <w:rtl w:val="0"/>
+          <w:cs w:val="0"/>
+          <w:lang w:val="fr-FR" w:eastAsia="zh-TW" w:bidi="ar-SA"/>
+        </w:rPr>
+        <w:t>Snúýg hããnd hôôw dããrëé hëérëé tôôôô.</w:t>
       </w:r>
       <w:bookmarkStart w:id="0" w:name="_GoBack"/>
       <w:bookmarkEnd w:id="0"/>

--- a/Test_BP/Fol_2k_files_500(2)/fr-FR/file 500_2 - Copy (436).docx
+++ b/Test_BP/Fol_2k_files_500(2)/fr-FR/file 500_2 - Copy (436).docx
@@ -42,7 +42,7 @@
           <w:cs w:val="0"/>
           <w:lang w:val="fr-FR" w:eastAsia="zh-TW" w:bidi="ar-SA"/>
         </w:rPr>
-        <w:t>t ëêxcëêpt tõó sõó tëêmpëêr mýýtýýãâl tãâstëês mõóthëêr.</w:t>
+        <w:t>t èèxcèèpt töò söò tèèmpèèr mýütýüààl tààstèès möòthèèr.</w:t>
       </w:r>
       <w:r>
         <w:rPr>
@@ -116,7 +116,7 @@
           <w:cs w:val="0"/>
           <w:lang w:val="fr-FR" w:eastAsia="zh-TW" w:bidi="ar-SA"/>
         </w:rPr>
-        <w:t>Ïntêêrêêstêêd cüýltîíväâtêêd îíts côöntîínüýîíng nôöw yêêt äârêê.</w:t>
+        <w:t>Íntèêrèêstèêd cúùltïìvàátèêd ïìts côöntïìnúùïìng nôöw yèêt àárèê.</w:t>
       </w:r>
       <w:r>
         <w:rPr>
@@ -190,7 +190,7 @@
           <w:cs w:val="0"/>
           <w:lang w:val="fr-FR" w:eastAsia="zh-TW" w:bidi="ar-SA"/>
         </w:rPr>
-        <w:t>Óýüt îîntëèrëèstëèd äåccëèptäåncëè òöýür päårtîîäålîîty äåffròöntîîng ýünplëèäåsäånt why äådd.</w:t>
+        <w:t>Óùùt ïïntèérèéstèéd àãccèéptàãncèé òòùùr pàãrtïïàãlïïty àãffròòntïïng ùùnplèéàãsàãnt why àãdd.</w:t>
       </w:r>
       <w:r>
         <w:rPr>
@@ -264,7 +264,7 @@
           <w:cs w:val="0"/>
           <w:lang w:val="fr-FR" w:eastAsia="zh-TW" w:bidi="ar-SA"/>
         </w:rPr>
-        <w:t>Èstêèêèm gäårdêèn mêèn yêèt shy còöùúrsêè.</w:t>
+        <w:t>Ëstëéëém gæárdëén mëén yëét shy cõöùúrsëé.</w:t>
       </w:r>
       <w:r>
         <w:rPr>
@@ -338,7 +338,7 @@
           <w:cs w:val="0"/>
           <w:lang w:val="fr-FR" w:eastAsia="zh-TW" w:bidi="ar-SA"/>
         </w:rPr>
-        <w:t>Cöònsûültëèd ûüp my töòlëèràãbly söòmëètììmëès pëèrpëètûüàãl öòh.</w:t>
+        <w:t>Côõnsýûltëëd ýûp my tôõlëërâäbly sôõmëëtììmëës pëërpëëtýûâäl ôõh.</w:t>
       </w:r>
       <w:r>
         <w:rPr>
@@ -412,7 +412,7 @@
           <w:cs w:val="0"/>
           <w:lang w:val="fr-FR" w:eastAsia="zh-TW" w:bidi="ar-SA"/>
         </w:rPr>
-        <w:t>Èxpréèssîíôôn ããccéèptããncéè îímprüýdéèncéè pããrtîícüýlããr hããd éèããt üýnsããtîíããbléè.</w:t>
+        <w:t>Èxprëèssìïôón ãàccëèptãàncëè ìïmprýýdëèncëè pãàrtìïcýýlãàr hãàd ëèãàt ýýnsãàtìïãàblëè.</w:t>
       </w:r>
       <w:r>
         <w:rPr>
@@ -492,7 +492,7 @@
           <w:cs w:val="0"/>
           <w:lang w:val="fr-FR" w:eastAsia="zh-TW" w:bidi="ar-SA"/>
         </w:rPr>
-        <w:t>Háãd dèënõôtííng prõôpèërly jõôííntúürèë yõôúü õôccáãsííõôn díírèëctly ráãííllèëry.</w:t>
+        <w:t>Háãd dêénòõtììng pròõpêérly jòõììntúýrêé yòõúý òõccáãsììòõn dììrêéctly ráãììllêéry.</w:t>
       </w:r>
       <w:r>
         <w:rPr>
@@ -566,7 +566,7 @@
           <w:cs w:val="0"/>
           <w:lang w:val="fr-FR" w:eastAsia="zh-TW" w:bidi="ar-SA"/>
         </w:rPr>
-        <w:t>Ín sàãîìd töô öôf pöôöôr füüll béê pöôst fàãcéê snüüg.</w:t>
+        <w:t>Ín sâæìïd tôõ ôõf pôõôõr fùùll bêê pôõst fâæcêê snùùg.</w:t>
       </w:r>
       <w:r>
         <w:rPr>
@@ -640,7 +640,7 @@
           <w:cs w:val="0"/>
           <w:lang w:val="fr-FR" w:eastAsia="zh-TW" w:bidi="ar-SA"/>
         </w:rPr>
-        <w:t>Ìntrôödüücèêd íïmprüüdèêncèê sèêèê sáây üünplèêáâsíïng dèêvôönshíïrèê áâccèêptáâncèê sôön.</w:t>
+        <w:t>Întrôôdùücèèd ìímprùüdèèncèè sèèèè sæày ùünplèèæàsìíng dèèvôônshìírèè æàccèèptæàncèè sôôn.</w:t>
       </w:r>
       <w:r>
         <w:rPr>
@@ -714,7 +714,7 @@
           <w:cs w:val="0"/>
           <w:lang w:val="fr-FR" w:eastAsia="zh-TW" w:bidi="ar-SA"/>
         </w:rPr>
-        <w:t>Èxêétêér lôõngêér wîísdôõm gâáy nôõr dêésîígn âágêé.</w:t>
+        <w:t>Éxêètêèr lõòngêèr wîísdõòm gãåy nõòr dêèsîígn ãågêè.</w:t>
       </w:r>
       <w:r>
         <w:rPr>
@@ -788,7 +788,7 @@
           <w:cs w:val="0"/>
           <w:lang w:val="fr-FR" w:eastAsia="zh-TW" w:bidi="ar-SA"/>
         </w:rPr>
-        <w:t>Ãm wèëääthèër tôô èëntèërèëd nôôrläänd nôô ìîn shôôwìîng sèërvìîcèë.</w:t>
+        <w:t>Ám wëèäáthëèr töô ëèntëèrëèd nöôrläánd nöô îïn shöôwîïng sëèrvîïcëè.</w:t>
       </w:r>
       <w:r>
         <w:rPr>
@@ -862,7 +862,7 @@
           <w:cs w:val="0"/>
           <w:lang w:val="fr-FR" w:eastAsia="zh-TW" w:bidi="ar-SA"/>
         </w:rPr>
-        <w:t>Nôór rëèpëèæãtëèd spëèæãkíîng shy æãppëètíîtëè.</w:t>
+        <w:t>Nòôr rêépêéäåtêéd spêéäåkïïng shy äåppêétïïtêé.</w:t>
       </w:r>
       <w:r>
         <w:rPr>
@@ -936,7 +936,7 @@
           <w:cs w:val="0"/>
           <w:lang w:val="fr-FR" w:eastAsia="zh-TW" w:bidi="ar-SA"/>
         </w:rPr>
-        <w:t>Éxcîìtèêd îìt hãæstîìly ãæn pãæstüûrèê îìt õõbsèêrvèê.</w:t>
+        <w:t>Êxcíítééd íít háåstííly áån páåstùüréé íít òöbséérvéé.</w:t>
       </w:r>
       <w:r>
         <w:rPr>
@@ -1010,7 +1010,7 @@
           <w:cs w:val="0"/>
           <w:lang w:val="fr-FR" w:eastAsia="zh-TW" w:bidi="ar-SA"/>
         </w:rPr>
-        <w:t>Snúýg hããnd hôôw dããrëé hëérëé tôôôô.</w:t>
+        <w:t>Snúùg häánd hóòw däárêë hêërêë tóòóò.</w:t>
       </w:r>
       <w:bookmarkStart w:id="0" w:name="_GoBack"/>
       <w:bookmarkEnd w:id="0"/>

--- a/Test_BP/Fol_2k_files_500(2)/fr-FR/file 500_2 - Copy (436).docx
+++ b/Test_BP/Fol_2k_files_500(2)/fr-FR/file 500_2 - Copy (436).docx
@@ -42,7 +42,7 @@
           <w:cs w:val="0"/>
           <w:lang w:val="fr-FR" w:eastAsia="zh-TW" w:bidi="ar-SA"/>
         </w:rPr>
-        <w:t>t èèxcèèpt töò söò tèèmpèèr mýütýüààl tààstèès möòthèèr.</w:t>
+        <w:t>t èèxcèèpt tòò sòò tèèmpèèr múùtúùäæl täæstèès mòòthèèr.</w:t>
       </w:r>
       <w:r>
         <w:rPr>
@@ -116,7 +116,7 @@
           <w:cs w:val="0"/>
           <w:lang w:val="fr-FR" w:eastAsia="zh-TW" w:bidi="ar-SA"/>
         </w:rPr>
-        <w:t>Íntèêrèêstèêd cúùltïìvàátèêd ïìts côöntïìnúùïìng nôöw yèêt àárèê.</w:t>
+        <w:t>Ïntèérèéstèéd cýûltïïváãtèéd ïïts cõòntïïnýûïïng nõòw yèét áãrèé.</w:t>
       </w:r>
       <w:r>
         <w:rPr>
@@ -190,7 +190,7 @@
           <w:cs w:val="0"/>
           <w:lang w:val="fr-FR" w:eastAsia="zh-TW" w:bidi="ar-SA"/>
         </w:rPr>
-        <w:t>Óùùt ïïntèérèéstèéd àãccèéptàãncèé òòùùr pàãrtïïàãlïïty àãffròòntïïng ùùnplèéàãsàãnt why àãdd.</w:t>
+        <w:t>Óûût íìntèèrèèstèèd âåccèèptâåncèè ôöûûr pâårtíìâålíìty âåffrôöntíìng ûûnplèèâåsâånt why âådd.</w:t>
       </w:r>
       <w:r>
         <w:rPr>
@@ -264,7 +264,7 @@
           <w:cs w:val="0"/>
           <w:lang w:val="fr-FR" w:eastAsia="zh-TW" w:bidi="ar-SA"/>
         </w:rPr>
-        <w:t>Ëstëéëém gæárdëén mëén yëét shy cõöùúrsëé.</w:t>
+        <w:t>Êstêèêèm gâárdêèn mêèn yêèt shy côòüýrsêè.</w:t>
       </w:r>
       <w:r>
         <w:rPr>
@@ -338,7 +338,7 @@
           <w:cs w:val="0"/>
           <w:lang w:val="fr-FR" w:eastAsia="zh-TW" w:bidi="ar-SA"/>
         </w:rPr>
-        <w:t>Côõnsýûltëëd ýûp my tôõlëërâäbly sôõmëëtììmëës pëërpëëtýûâäl ôõh.</w:t>
+        <w:t>Côõnsûûltèéd ûûp my tôõlèérãæbly sôõmèétïímèés pèérpèétûûãæl ôõh.</w:t>
       </w:r>
       <w:r>
         <w:rPr>
@@ -412,7 +412,7 @@
           <w:cs w:val="0"/>
           <w:lang w:val="fr-FR" w:eastAsia="zh-TW" w:bidi="ar-SA"/>
         </w:rPr>
-        <w:t>Èxprëèssìïôón ãàccëèptãàncëè ìïmprýýdëèncëè pãàrtìïcýýlãàr hãàd ëèãàt ýýnsãàtìïãàblëè.</w:t>
+        <w:t>Ëxpréêssííòön ãåccéêptãåncéê íímprüýdéêncéê pãårtíícüýlãår hãåd éêãåt üýnsãåtííãåbléê.</w:t>
       </w:r>
       <w:r>
         <w:rPr>
@@ -492,7 +492,7 @@
           <w:cs w:val="0"/>
           <w:lang w:val="fr-FR" w:eastAsia="zh-TW" w:bidi="ar-SA"/>
         </w:rPr>
-        <w:t>Háãd dêénòõtììng pròõpêérly jòõììntúýrêé yòõúý òõccáãsììòõn dììrêéctly ráãììllêéry.</w:t>
+        <w:t>Hàäd dèènôõtîïng prôõpèèrly jôõîïntùùrèè yôõùù ôõccàäsîïôõn dîïrèèctly ràäîïllèèry.</w:t>
       </w:r>
       <w:r>
         <w:rPr>
@@ -566,7 +566,7 @@
           <w:cs w:val="0"/>
           <w:lang w:val="fr-FR" w:eastAsia="zh-TW" w:bidi="ar-SA"/>
         </w:rPr>
-        <w:t>Ín sâæìïd tôõ ôõf pôõôõr fùùll bêê pôõst fâæcêê snùùg.</w:t>
+        <w:t>În såäìíd tõõ õõf põõõõr fúüll béé põõst fåäcéé snúüg.</w:t>
       </w:r>
       <w:r>
         <w:rPr>
@@ -640,7 +640,7 @@
           <w:cs w:val="0"/>
           <w:lang w:val="fr-FR" w:eastAsia="zh-TW" w:bidi="ar-SA"/>
         </w:rPr>
-        <w:t>Întrôôdùücèèd ìímprùüdèèncèè sèèèè sæày ùünplèèæàsìíng dèèvôônshìírèè æàccèèptæàncèè sôôn.</w:t>
+        <w:t>Întröòdüýcèëd ïïmprüýdèëncèë sèëèë sàãy üýnplèëàãsïïng dèëvöònshïïrèë àãccèëptàãncèë söòn.</w:t>
       </w:r>
       <w:r>
         <w:rPr>
@@ -714,7 +714,7 @@
           <w:cs w:val="0"/>
           <w:lang w:val="fr-FR" w:eastAsia="zh-TW" w:bidi="ar-SA"/>
         </w:rPr>
-        <w:t>Éxêètêèr lõòngêèr wîísdõòm gãåy nõòr dêèsîígn ãågêè.</w:t>
+        <w:t>Ëxèëtèër lóòngèër wïîsdóòm gâæy nóòr dèësïîgn âægèë.</w:t>
       </w:r>
       <w:r>
         <w:rPr>
@@ -788,7 +788,7 @@
           <w:cs w:val="0"/>
           <w:lang w:val="fr-FR" w:eastAsia="zh-TW" w:bidi="ar-SA"/>
         </w:rPr>
-        <w:t>Ám wëèäáthëèr töô ëèntëèrëèd nöôrläánd nöô îïn shöôwîïng sëèrvîïcëè.</w:t>
+        <w:t>Åm wêëæãthêër tóò êëntêërêëd nóòrlæãnd nóò ìín shóòwìíng sêërvìícêë.</w:t>
       </w:r>
       <w:r>
         <w:rPr>
@@ -862,7 +862,7 @@
           <w:cs w:val="0"/>
           <w:lang w:val="fr-FR" w:eastAsia="zh-TW" w:bidi="ar-SA"/>
         </w:rPr>
-        <w:t>Nòôr rêépêéäåtêéd spêéäåkïïng shy äåppêétïïtêé.</w:t>
+        <w:t>Nöór rëêpëêâåtëêd spëêâåkììng shy âåppëêtììtëê.</w:t>
       </w:r>
       <w:r>
         <w:rPr>
@@ -936,7 +936,7 @@
           <w:cs w:val="0"/>
           <w:lang w:val="fr-FR" w:eastAsia="zh-TW" w:bidi="ar-SA"/>
         </w:rPr>
-        <w:t>Êxcíítééd íít háåstííly áån páåstùüréé íít òöbséérvéé.</w:t>
+        <w:t>Éxcìítëéd ìít hâástìíly âán pâástúýrëé ìít ôöbsëérvëé.</w:t>
       </w:r>
       <w:r>
         <w:rPr>
@@ -1010,7 +1010,7 @@
           <w:cs w:val="0"/>
           <w:lang w:val="fr-FR" w:eastAsia="zh-TW" w:bidi="ar-SA"/>
         </w:rPr>
-        <w:t>Snúùg häánd hóòw däárêë hêërêë tóòóò.</w:t>
+        <w:t>Snüúg hæãnd höõw dæãréê héêréê töõöõ.</w:t>
       </w:r>
       <w:bookmarkStart w:id="0" w:name="_GoBack"/>
       <w:bookmarkEnd w:id="0"/>
